--- a/template/终版：YY系统_数据库结构设计说明书.docx
+++ b/template/终版：YY系统_数据库结构设计说明书.docx
@@ -4207,6 +4207,7 @@
     </w:p>
     <w:tbl>
       <w:tblPr>
+        <w:tblStyle w:val="74"/>
         <w:tblW w:type="auto" w:w="0"/>
         <w:tblLayout w:type="fixed"/>
         <w:tblLook w:firstColumn="1" w:firstRow="1" w:lastColumn="0" w:lastRow="0" w:noHBand="0" w:noVBand="1" w:val="04A0"/>
@@ -4656,6 +4657,7 @@
     </w:p>
     <w:tbl>
       <w:tblPr>
+        <w:tblStyle w:val="74"/>
         <w:tblW w:type="auto" w:w="0"/>
         <w:tblLayout w:type="fixed"/>
         <w:tblLook w:firstColumn="1" w:firstRow="1" w:lastColumn="0" w:lastRow="0" w:noHBand="0" w:noVBand="1" w:val="04A0"/>
@@ -5479,6 +5481,7 @@
     </w:p>
     <w:tbl>
       <w:tblPr>
+        <w:tblStyle w:val="74"/>
         <w:tblW w:type="auto" w:w="0"/>
         <w:tblLayout w:type="fixed"/>
         <w:tblLook w:firstColumn="1" w:firstRow="1" w:lastColumn="0" w:lastRow="0" w:noHBand="0" w:noVBand="1" w:val="04A0"/>
@@ -6416,6 +6419,7 @@
     </w:p>
     <w:tbl>
       <w:tblPr>
+        <w:tblStyle w:val="74"/>
         <w:tblW w:type="auto" w:w="0"/>
         <w:tblLayout w:type="fixed"/>
         <w:tblLook w:firstColumn="1" w:firstRow="1" w:lastColumn="0" w:lastRow="0" w:noHBand="0" w:noVBand="1" w:val="04A0"/>
@@ -6929,6 +6933,7 @@
     </w:p>
     <w:tbl>
       <w:tblPr>
+        <w:tblStyle w:val="74"/>
         <w:tblW w:type="auto" w:w="0"/>
         <w:tblLayout w:type="fixed"/>
         <w:tblLook w:firstColumn="1" w:firstRow="1" w:lastColumn="0" w:lastRow="0" w:noHBand="0" w:noVBand="1" w:val="04A0"/>
@@ -7134,6 +7139,7 @@
     </w:p>
     <w:tbl>
       <w:tblPr>
+        <w:tblStyle w:val="74"/>
         <w:tblW w:type="auto" w:w="0"/>
         <w:tblLayout w:type="fixed"/>
         <w:tblLook w:firstColumn="1" w:firstRow="1" w:lastColumn="0" w:lastRow="0" w:noHBand="0" w:noVBand="1" w:val="04A0"/>
@@ -8193,6 +8199,7 @@
     </w:p>
     <w:tbl>
       <w:tblPr>
+        <w:tblStyle w:val="74"/>
         <w:tblW w:type="auto" w:w="0"/>
         <w:tblLayout w:type="fixed"/>
         <w:tblLook w:firstColumn="1" w:firstRow="1" w:lastColumn="0" w:lastRow="0" w:noHBand="0" w:noVBand="1" w:val="04A0"/>
@@ -8398,6 +8405,7 @@
     </w:p>
     <w:tbl>
       <w:tblPr>
+        <w:tblStyle w:val="74"/>
         <w:tblW w:type="auto" w:w="0"/>
         <w:tblLayout w:type="fixed"/>
         <w:tblLook w:firstColumn="1" w:firstRow="1" w:lastColumn="0" w:lastRow="0" w:noHBand="0" w:noVBand="1" w:val="04A0"/>
@@ -9197,6 +9205,7 @@
     </w:p>
     <w:tbl>
       <w:tblPr>
+        <w:tblStyle w:val="74"/>
         <w:tblW w:type="auto" w:w="0"/>
         <w:tblLayout w:type="fixed"/>
         <w:tblLook w:firstColumn="1" w:firstRow="1" w:lastColumn="0" w:lastRow="0" w:noHBand="0" w:noVBand="1" w:val="04A0"/>
@@ -9890,6 +9899,7 @@
     </w:p>
     <w:tbl>
       <w:tblPr>
+        <w:tblStyle w:val="74"/>
         <w:tblW w:type="auto" w:w="0"/>
         <w:tblLayout w:type="fixed"/>
         <w:tblLook w:firstColumn="1" w:firstRow="1" w:lastColumn="0" w:lastRow="0" w:noHBand="0" w:noVBand="1" w:val="04A0"/>
@@ -10523,6 +10533,7 @@
     </w:p>
     <w:tbl>
       <w:tblPr>
+        <w:tblStyle w:val="74"/>
         <w:tblW w:type="auto" w:w="0"/>
         <w:tblLayout w:type="fixed"/>
         <w:tblLook w:firstColumn="1" w:firstRow="1" w:lastColumn="0" w:lastRow="0" w:noHBand="0" w:noVBand="1" w:val="04A0"/>
